--- a/DeweyLiteratuurlijst/OverDewey.Word.docx
+++ b/DeweyLiteratuurlijst/OverDewey.Word.docx
@@ -30,7 +30,13 @@
     <w:p/>
     <w:p>
       <w:r>
-        <w:t xml:space="preserve">Bernstein, R. J. (n.d.). </w:t>
+        <w:t>Bernstein, R. J. (</w:t>
+      </w:r>
+      <w:r>
+        <w:t>2010</w:t>
+      </w:r>
+      <w:r>
+        <w:t xml:space="preserve">). </w:t>
       </w:r>
       <w:r>
         <w:rPr>
@@ -46,6 +52,12 @@
     <w:p/>
     <w:p>
       <w:r>
+        <w:t>Bernstein, R.J. (2019). Pragmatic Naturalism. John Dewey’s Living Legacy. Graduate Faculty Philosophy Journal. Volume 40, Number 2, 527-594</w:t>
+      </w:r>
+    </w:p>
+    <w:p/>
+    <w:p>
+      <w:r>
         <w:t xml:space="preserve">Bishop, P. S. (2007). </w:t>
       </w:r>
       <w:r>
@@ -232,6 +244,22 @@
     <w:p/>
     <w:p>
       <w:r>
+        <w:t xml:space="preserve">Kauppi, V-M. (2022). </w:t>
+      </w:r>
+      <w:r>
+        <w:rPr>
+          <w:i/>
+          <w:iCs/>
+        </w:rPr>
+        <w:t>Education and Intelligence. Reconstructing John Dewey’s Theory of Intelligence from an Educational Perspective</w:t>
+      </w:r>
+      <w:r>
+        <w:t>. Oulu: University of Oulu.</w:t>
+      </w:r>
+    </w:p>
+    <w:p/>
+    <w:p>
+      <w:r>
         <w:t xml:space="preserve">McDermott, J. J. (Ed.). (1973). </w:t>
       </w:r>
       <w:r>
@@ -264,6 +292,7 @@
     <w:p/>
     <w:p>
       <w:r>
+        <w:lastRenderedPageBreak/>
         <w:t xml:space="preserve">Morse, D. J. (2011). </w:t>
       </w:r>
       <w:r>
@@ -296,7 +325,6 @@
     <w:p/>
     <w:p>
       <w:r>
-        <w:lastRenderedPageBreak/>
         <w:t xml:space="preserve">Ralston, S. (2011). </w:t>
       </w:r>
       <w:r>
@@ -337,6 +365,12 @@
     <w:p/>
     <w:p>
       <w:r>
+        <w:t>Ravitch, D. (2000). Left Back. A Century of Failed School Reforms. New York: Simon&amp;Schuster.</w:t>
+      </w:r>
+    </w:p>
+    <w:p/>
+    <w:p>
+      <w:r>
         <w:t xml:space="preserve">Riedler, M. (2024). The Artful LIfe as Transactional Process. How John Dewey Connects Art, Democracy, and Everyday Experience. </w:t>
       </w:r>
       <w:r>
@@ -406,6 +440,22 @@
       </w:r>
       <w:r>
         <w:t>. Cambridge: MIT Press.</w:t>
+      </w:r>
+    </w:p>
+    <w:p/>
+    <w:p>
+      <w:r>
+        <w:t xml:space="preserve">Tyack, D. &amp; Cuban, L. (1995). </w:t>
+      </w:r>
+      <w:r>
+        <w:rPr>
+          <w:i/>
+          <w:iCs/>
+        </w:rPr>
+        <w:t>Tinkering toward Utopia. A Century of Public School Reform.</w:t>
+      </w:r>
+      <w:r>
+        <w:t xml:space="preserve"> Cambridge: Harvard University Press.</w:t>
       </w:r>
     </w:p>
     <w:p/>
@@ -1048,6 +1098,7 @@
   <w:style w:type="character" w:default="1" w:styleId="DefaultParagraphFont">
     <w:name w:val="Default Paragraph Font"/>
     <w:uiPriority w:val="1"/>
+    <w:semiHidden/>
     <w:unhideWhenUsed/>
   </w:style>
   <w:style w:type="table" w:default="1" w:styleId="TableNormal">

--- a/DeweyLiteratuurlijst/OverDewey.Word.docx
+++ b/DeweyLiteratuurlijst/OverDewey.Word.docx
@@ -411,6 +411,79 @@
       </w:r>
     </w:p>
     <w:p/>
+    <w:p>
+      <w:pPr>
+        <w:rPr>
+          <w:i/>
+          <w:iCs/>
+          <w:lang w:val="en-GB"/>
+        </w:rPr>
+      </w:pPr>
+      <w:proofErr w:type="spellStart"/>
+      <w:r>
+        <w:rPr>
+          <w:lang w:val="en-GB"/>
+        </w:rPr>
+        <w:t>Steffes</w:t>
+      </w:r>
+      <w:proofErr w:type="spellEnd"/>
+      <w:r>
+        <w:rPr>
+          <w:lang w:val="en-GB"/>
+        </w:rPr>
+        <w:t xml:space="preserve">, T.L. (2012). </w:t>
+      </w:r>
+      <w:r>
+        <w:rPr>
+          <w:i/>
+          <w:iCs/>
+          <w:lang w:val="en-GB"/>
+        </w:rPr>
+        <w:t>School, Society, and State: A New Education to Govern Modern</w:t>
+      </w:r>
+    </w:p>
+    <w:p>
+      <w:pPr>
+        <w:rPr>
+          <w:lang w:val="en-GB"/>
+        </w:rPr>
+      </w:pPr>
+      <w:r>
+        <w:rPr>
+          <w:i/>
+          <w:iCs/>
+          <w:lang w:val="en-GB"/>
+        </w:rPr>
+        <w:t>America, 1890-1940</w:t>
+      </w:r>
+      <w:r>
+        <w:rPr>
+          <w:lang w:val="en-GB"/>
+        </w:rPr>
+        <w:t xml:space="preserve">. Chicago/London: University of Chicago </w:t>
+      </w:r>
+      <w:proofErr w:type="gramStart"/>
+      <w:r>
+        <w:rPr>
+          <w:lang w:val="en-GB"/>
+        </w:rPr>
+        <w:t>Press..</w:t>
+      </w:r>
+      <w:proofErr w:type="gramEnd"/>
+      <w:r>
+        <w:rPr>
+          <w:lang w:val="en-GB"/>
+        </w:rPr>
+        <w:t xml:space="preserve"> </w:t>
+      </w:r>
+    </w:p>
+    <w:p>
+      <w:pPr>
+        <w:rPr>
+          <w:lang w:val="en-GB"/>
+        </w:rPr>
+      </w:pPr>
+    </w:p>
     <w:p>
       <w:r>
         <w:t xml:space="preserve">Shook, J. R. (2014). </w:t>
@@ -1098,7 +1171,6 @@
   <w:style w:type="character" w:default="1" w:styleId="DefaultParagraphFont">
     <w:name w:val="Default Paragraph Font"/>
     <w:uiPriority w:val="1"/>
-    <w:semiHidden/>
     <w:unhideWhenUsed/>
   </w:style>
   <w:style w:type="table" w:default="1" w:styleId="TableNormal">

--- a/DeweyLiteratuurlijst/OverDewey.Word.docx
+++ b/DeweyLiteratuurlijst/OverDewey.Word.docx
@@ -513,6 +513,12 @@
       </w:r>
       <w:r>
         <w:t>. Cambridge: MIT Press.</w:t>
+      </w:r>
+    </w:p>
+    <w:p/>
+    <w:p>
+      <w:r>
+        <w:t xml:space="preserve">Tampio, N. (1924). *Dewey’s Vision in Democracy and Education*. Introduction in Dewey, J. *Democracy and Education*. New Edition. New York: Columbia University. </w:t>
       </w:r>
     </w:p>
     <w:p/>
@@ -1171,6 +1177,7 @@
   <w:style w:type="character" w:default="1" w:styleId="DefaultParagraphFont">
     <w:name w:val="Default Paragraph Font"/>
     <w:uiPriority w:val="1"/>
+    <w:semiHidden/>
     <w:unhideWhenUsed/>
   </w:style>
   <w:style w:type="table" w:default="1" w:styleId="TableNormal">

--- a/DeweyLiteratuurlijst/OverDewey.Word.docx
+++ b/DeweyLiteratuurlijst/OverDewey.Word.docx
@@ -293,6 +293,32 @@
     <w:p>
       <w:r>
         <w:lastRenderedPageBreak/>
+        <w:t>Misak, C. (2013)</w:t>
+      </w:r>
+      <w:r>
+        <w:t xml:space="preserve">. </w:t>
+      </w:r>
+      <w:r>
+        <w:rPr>
+          <w:i/>
+          <w:iCs/>
+        </w:rPr>
+        <w:t>The American Pragmatists</w:t>
+      </w:r>
+      <w:r>
+        <w:rPr>
+          <w:i/>
+          <w:iCs/>
+        </w:rPr>
+        <w:t>.</w:t>
+      </w:r>
+      <w:r>
+        <w:t xml:space="preserve"> Oxford: Oxford University Press.</w:t>
+      </w:r>
+    </w:p>
+    <w:p/>
+    <w:p>
+      <w:r>
         <w:t xml:space="preserve">Morse, D. J. (2011). </w:t>
       </w:r>
       <w:r>
@@ -353,14 +379,27 @@
       <w:r>
         <w:t xml:space="preserve">. </w:t>
       </w:r>
-      <w:hyperlink r:id="rId4" w:history="1">
-        <w:r>
-          <w:rPr>
-            <w:rStyle w:val="Hyperlink"/>
-          </w:rPr>
-          <w:t>https://doi.org/10.1093/oxfordhb/9780197544518.013.34.</w:t>
-        </w:r>
-      </w:hyperlink>
+      <w:r>
+        <w:fldChar w:fldCharType="begin"/>
+      </w:r>
+      <w:r>
+        <w:instrText>HYPERLINK "https://doi.org/10.1093/oxfordhb/9780197544518.013.34."</w:instrText>
+      </w:r>
+      <w:r>
+        <w:fldChar w:fldCharType="separate"/>
+      </w:r>
+      <w:r>
+        <w:rPr>
+          <w:rStyle w:val="Hyperlink"/>
+        </w:rPr>
+        <w:t>https://doi.org/10.1093/oxfordhb/9780197544518.013.34.</w:t>
+      </w:r>
+      <w:r>
+        <w:rPr>
+          <w:rStyle w:val="Hyperlink"/>
+        </w:rPr>
+        <w:fldChar w:fldCharType="end"/>
+      </w:r>
     </w:p>
     <w:p/>
     <w:p>

--- a/DeweyLiteratuurlijst/OverDewey.Word.docx
+++ b/DeweyLiteratuurlijst/OverDewey.Word.docx
@@ -116,6 +116,35 @@
     <w:p/>
     <w:p>
       <w:r>
+        <w:t xml:space="preserve">Cremin, L.A.C. (1961). </w:t>
+      </w:r>
+      <w:r>
+        <w:rPr>
+          <w:i/>
+          <w:iCs/>
+        </w:rPr>
+        <w:t>The Transformation of the School: Progressivism in American Education, 1876-1957.</w:t>
+      </w:r>
+    </w:p>
+    <w:p/>
+    <w:p>
+      <w:r>
+        <w:t xml:space="preserve">Cremin, L.A.C. (1988). </w:t>
+      </w:r>
+      <w:r>
+        <w:rPr>
+          <w:i/>
+          <w:iCs/>
+        </w:rPr>
+        <w:t>American Education. The Metropolitan Experience, 1876-1980.</w:t>
+      </w:r>
+      <w:r>
+        <w:t xml:space="preserve"> New York, Harper &amp; Row.</w:t>
+      </w:r>
+    </w:p>
+    <w:p/>
+    <w:p>
+      <w:r>
         <w:t xml:space="preserve">Deters, T. N. (2006). </w:t>
       </w:r>
       <w:r>
@@ -260,6 +289,7 @@
     <w:p/>
     <w:p>
       <w:r>
+        <w:lastRenderedPageBreak/>
         <w:t xml:space="preserve">McDermott, J. J. (Ed.). (1973). </w:t>
       </w:r>
       <w:r>
@@ -292,7 +322,6 @@
     <w:p/>
     <w:p>
       <w:r>
-        <w:lastRenderedPageBreak/>
         <w:t>Misak, C. (2013)</w:t>
       </w:r>
       <w:r>
@@ -453,32 +482,109 @@
     <w:p>
       <w:pPr>
         <w:rPr>
-          <w:i/>
-          <w:iCs/>
-          <w:lang w:val="en-GB"/>
+          <w:lang w:val="nl-NL"/>
         </w:rPr>
       </w:pPr>
       <w:proofErr w:type="spellStart"/>
       <w:r>
         <w:rPr>
+          <w:lang w:val="nl-NL"/>
+        </w:rPr>
+        <w:t>Sauer</w:t>
+      </w:r>
+      <w:proofErr w:type="spellEnd"/>
+      <w:proofErr w:type="gramStart"/>
+      <w:r>
+        <w:rPr>
+          <w:lang w:val="nl-NL"/>
+        </w:rPr>
+        <w:t>, ,</w:t>
+      </w:r>
+      <w:proofErr w:type="gramEnd"/>
+      <w:r>
+        <w:rPr>
+          <w:lang w:val="nl-NL"/>
+        </w:rPr>
+        <w:t xml:space="preserve"> H. (2023). </w:t>
+      </w:r>
+      <w:r>
+        <w:rPr>
+          <w:i/>
+          <w:iCs/>
+          <w:lang w:val="nl-NL"/>
+        </w:rPr>
+        <w:t>Moraal. Goede en kwaad van prehistorie tot polarisatie.</w:t>
+      </w:r>
+      <w:r>
+        <w:rPr>
+          <w:lang w:val="nl-NL"/>
+        </w:rPr>
+        <w:t xml:space="preserve"> Amsterdam: De Bezige Bij.</w:t>
+      </w:r>
+    </w:p>
+    <w:p>
+      <w:pPr>
+        <w:rPr>
+          <w:lang w:val="nl-NL"/>
+        </w:rPr>
+      </w:pPr>
+    </w:p>
+    <w:p>
+      <w:pPr>
+        <w:rPr>
+          <w:i/>
+          <w:iCs/>
           <w:lang w:val="en-GB"/>
         </w:rPr>
-        <w:t>Steffes</w:t>
-      </w:r>
-      <w:proofErr w:type="spellEnd"/>
-      <w:r>
-        <w:rPr>
+      </w:pPr>
+      <w:r>
+        <w:rPr>
+          <w:lang w:val="nl-NL"/>
+        </w:rPr>
+        <w:t xml:space="preserve">Steffes, T.L. (2012). </w:t>
+      </w:r>
+      <w:r>
+        <w:rPr>
+          <w:i/>
+          <w:iCs/>
           <w:lang w:val="en-GB"/>
         </w:rPr>
-        <w:t xml:space="preserve">, T.L. (2012). </w:t>
-      </w:r>
-      <w:r>
-        <w:rPr>
-          <w:i/>
-          <w:iCs/>
+        <w:t>School, Society, and State: A New Education to Govern Modern</w:t>
+      </w:r>
+    </w:p>
+    <w:p>
+      <w:pPr>
+        <w:rPr>
           <w:lang w:val="en-GB"/>
         </w:rPr>
-        <w:t>School, Society, and State: A New Education to Govern Modern</w:t>
+      </w:pPr>
+      <w:r>
+        <w:rPr>
+          <w:i/>
+          <w:iCs/>
+          <w:lang w:val="en-GB"/>
+        </w:rPr>
+        <w:t>America, 1890-1940</w:t>
+      </w:r>
+      <w:r>
+        <w:rPr>
+          <w:lang w:val="en-GB"/>
+        </w:rPr>
+        <w:t xml:space="preserve">. Chicago/London: University of Chicago </w:t>
+      </w:r>
+      <w:proofErr w:type="gramStart"/>
+      <w:r>
+        <w:rPr>
+          <w:lang w:val="en-GB"/>
+        </w:rPr>
+        <w:t>Press..</w:t>
+      </w:r>
+      <w:proofErr w:type="gramEnd"/>
+      <w:r>
+        <w:rPr>
+          <w:lang w:val="en-GB"/>
+        </w:rPr>
+        <w:t xml:space="preserve"> </w:t>
       </w:r>
     </w:p>
     <w:p>
@@ -487,41 +593,6 @@
           <w:lang w:val="en-GB"/>
         </w:rPr>
       </w:pPr>
-      <w:r>
-        <w:rPr>
-          <w:i/>
-          <w:iCs/>
-          <w:lang w:val="en-GB"/>
-        </w:rPr>
-        <w:t>America, 1890-1940</w:t>
-      </w:r>
-      <w:r>
-        <w:rPr>
-          <w:lang w:val="en-GB"/>
-        </w:rPr>
-        <w:t xml:space="preserve">. Chicago/London: University of Chicago </w:t>
-      </w:r>
-      <w:proofErr w:type="gramStart"/>
-      <w:r>
-        <w:rPr>
-          <w:lang w:val="en-GB"/>
-        </w:rPr>
-        <w:t>Press..</w:t>
-      </w:r>
-      <w:proofErr w:type="gramEnd"/>
-      <w:r>
-        <w:rPr>
-          <w:lang w:val="en-GB"/>
-        </w:rPr>
-        <w:t xml:space="preserve"> </w:t>
-      </w:r>
-    </w:p>
-    <w:p>
-      <w:pPr>
-        <w:rPr>
-          <w:lang w:val="en-GB"/>
-        </w:rPr>
-      </w:pPr>
     </w:p>
     <w:p>
       <w:r>
@@ -579,6 +650,7 @@
     <w:p/>
     <w:p>
       <w:r>
+        <w:lastRenderedPageBreak/>
         <w:t xml:space="preserve">Weber, E. T. (Ed.). (2021). </w:t>
       </w:r>
       <w:r>

--- a/DeweyLiteratuurlijst/OverDewey.Word.docx
+++ b/DeweyLiteratuurlijst/OverDewey.Word.docx
@@ -161,6 +161,59 @@
     <w:p/>
     <w:p>
       <w:r>
+        <w:t>Field</w:t>
+      </w:r>
+      <w:r>
+        <w:t>, R.</w:t>
+      </w:r>
+      <w:r>
+        <w:t xml:space="preserve"> </w:t>
+      </w:r>
+      <w:r>
+        <w:t>(</w:t>
+      </w:r>
+      <w:r>
+        <w:t>n.d.</w:t>
+      </w:r>
+      <w:r>
+        <w:t>)</w:t>
+      </w:r>
+      <w:r>
+        <w:t xml:space="preserve"> “John Dewey (1859—1952).” Internet Encyclopedia of</w:t>
+      </w:r>
+    </w:p>
+    <w:p>
+      <w:r>
+        <w:t xml:space="preserve">Philosophy. </w:t>
+      </w:r>
+      <w:r>
+        <w:fldChar w:fldCharType="begin"/>
+      </w:r>
+      <w:r>
+        <w:instrText>HYPERLINK "</w:instrText>
+      </w:r>
+      <w:r>
+        <w:instrText>https://iep.utm.edu/john-dewey/</w:instrText>
+      </w:r>
+      <w:r>
+        <w:instrText>"</w:instrText>
+      </w:r>
+      <w:r>
+        <w:fldChar w:fldCharType="separate"/>
+      </w:r>
+      <w:r>
+        <w:rPr>
+          <w:rStyle w:val="Hyperlink"/>
+        </w:rPr>
+        <w:t>https://iep.utm.edu/john-dewey/</w:t>
+      </w:r>
+      <w:r>
+        <w:fldChar w:fldCharType="end"/>
+      </w:r>
+    </w:p>
+    <w:p/>
+    <w:p>
+      <w:r>
         <w:t xml:space="preserve">Frega, F. &amp; Levine. (2020). </w:t>
       </w:r>
       <w:r>
@@ -177,6 +230,22 @@
     <w:p/>
     <w:p>
       <w:r>
+        <w:t xml:space="preserve">Granger, D.A. (2023). </w:t>
+      </w:r>
+      <w:r>
+        <w:rPr>
+          <w:i/>
+          <w:iCs/>
+        </w:rPr>
+        <w:t>John Dewey, Albert Barnes, and the Continuity of Art and Life. Revisioning the Arts and Education</w:t>
+      </w:r>
+      <w:r>
+        <w:t>. Peter Lang: Lausanne/Oxford.</w:t>
+      </w:r>
+    </w:p>
+    <w:p/>
+    <w:p>
+      <w:r>
         <w:t xml:space="preserve">Hickman, L. A., Alexander, T. M., &amp; ed (Eds.). (1998a). </w:t>
       </w:r>
       <w:r>
@@ -209,6 +278,45 @@
     <w:p/>
     <w:p>
       <w:r>
+        <w:t>Hildebrand</w:t>
+      </w:r>
+      <w:r>
+        <w:t>, D</w:t>
+      </w:r>
+      <w:r>
+        <w:t xml:space="preserve">. </w:t>
+      </w:r>
+      <w:r>
+        <w:t>(</w:t>
+      </w:r>
+      <w:r>
+        <w:t>2024</w:t>
+      </w:r>
+      <w:r>
+        <w:t>)</w:t>
+      </w:r>
+      <w:r>
+        <w:t>. “</w:t>
+      </w:r>
+      <w:r>
+        <w:rPr>
+          <w:i/>
+          <w:iCs/>
+        </w:rPr>
+        <w:t>John Dewey</w:t>
+      </w:r>
+      <w:r>
+        <w:t>.” Stanford Encyclopedia of Philosophy (Summer 2024 Edition), edited by Edward N. Zalta &amp; Uri Nodelman.</w:t>
+      </w:r>
+    </w:p>
+    <w:p>
+      <w:r>
+        <w:t>https://plato.stanford.edu/entries/dewey/</w:t>
+      </w:r>
+    </w:p>
+    <w:p/>
+    <w:p>
+      <w:r>
         <w:t xml:space="preserve">Hook, S. (1935). </w:t>
       </w:r>
       <w:r>
@@ -225,6 +333,7 @@
     <w:p/>
     <w:p>
       <w:r>
+        <w:lastRenderedPageBreak/>
         <w:t xml:space="preserve">Jakubowicz, R. (1999). </w:t>
       </w:r>
       <w:r>
@@ -272,6 +381,72 @@
     </w:p>
     <w:p/>
     <w:p>
+      <w:pPr>
+        <w:rPr>
+          <w:rFonts w:cstheme="minorHAnsi"/>
+        </w:rPr>
+      </w:pPr>
+      <w:r>
+        <w:rPr>
+          <w:rFonts w:cstheme="minorHAnsi"/>
+        </w:rPr>
+        <w:t>Johnson, M.L en Schulkin, J.</w:t>
+      </w:r>
+      <w:r>
+        <w:rPr>
+          <w:rFonts w:cstheme="minorHAnsi"/>
+        </w:rPr>
+        <w:t xml:space="preserve"> (202</w:t>
+      </w:r>
+      <w:r>
+        <w:rPr>
+          <w:rFonts w:cstheme="minorHAnsi"/>
+        </w:rPr>
+        <w:t>3</w:t>
+      </w:r>
+      <w:r>
+        <w:rPr>
+          <w:rFonts w:cstheme="minorHAnsi"/>
+        </w:rPr>
+        <w:t>).</w:t>
+      </w:r>
+      <w:r>
+        <w:rPr>
+          <w:rFonts w:cstheme="minorHAnsi"/>
+          <w:i/>
+          <w:iCs/>
+        </w:rPr>
+        <w:t xml:space="preserve"> Mind in Nature. John Dewey, Cognitive Science, and a Naturalistic Philosophy for Living.</w:t>
+      </w:r>
+      <w:r>
+        <w:rPr>
+          <w:rFonts w:cstheme="minorHAnsi"/>
+          <w:i/>
+          <w:iCs/>
+        </w:rPr>
+        <w:t xml:space="preserve"> </w:t>
+      </w:r>
+      <w:r>
+        <w:rPr>
+          <w:rFonts w:cstheme="minorHAnsi"/>
+        </w:rPr>
+        <w:t>Cambridge/London: The MIT Press</w:t>
+      </w:r>
+      <w:r>
+        <w:rPr>
+          <w:rFonts w:cstheme="minorHAnsi"/>
+        </w:rPr>
+        <w:t xml:space="preserve">. </w:t>
+      </w:r>
+    </w:p>
+    <w:p>
+      <w:pPr>
+        <w:rPr>
+          <w:rFonts w:cstheme="minorHAnsi"/>
+        </w:rPr>
+      </w:pPr>
+    </w:p>
+    <w:p>
       <w:r>
         <w:t xml:space="preserve">Kauppi, V-M. (2022). </w:t>
       </w:r>
@@ -289,7 +464,6 @@
     <w:p/>
     <w:p>
       <w:r>
-        <w:lastRenderedPageBreak/>
         <w:t xml:space="preserve">McDermott, J. J. (Ed.). (1973). </w:t>
       </w:r>
       <w:r>
@@ -322,279 +496,328 @@
     <w:p/>
     <w:p>
       <w:r>
-        <w:t>Misak, C. (2013)</w:t>
+        <w:t xml:space="preserve">Misak, C. (2013). </w:t>
+      </w:r>
+      <w:r>
+        <w:rPr>
+          <w:i/>
+          <w:iCs/>
+        </w:rPr>
+        <w:t>The American Pragmatists.</w:t>
+      </w:r>
+      <w:r>
+        <w:t xml:space="preserve"> Oxford: Oxford University Press.</w:t>
+      </w:r>
+    </w:p>
+    <w:p/>
+    <w:p>
+      <w:r>
+        <w:t xml:space="preserve">Morse, D. J. (2011). </w:t>
+      </w:r>
+      <w:r>
+        <w:rPr>
+          <w:i/>
+          <w:iCs/>
+        </w:rPr>
+        <w:t>Faith in Life. John Dewey’s Early Philosophy</w:t>
+      </w:r>
+      <w:r>
+        <w:t>. Fordham: Fordham University Press.</w:t>
+      </w:r>
+    </w:p>
+    <w:p/>
+    <w:p>
+      <w:r>
+        <w:t xml:space="preserve">Pappas, G. F. (2008). </w:t>
+      </w:r>
+      <w:r>
+        <w:rPr>
+          <w:i/>
+          <w:iCs/>
+        </w:rPr>
+        <w:t>John Dewey’s Ethics. Democracy as Experience</w:t>
+      </w:r>
+      <w:r>
+        <w:t>. Bloomington/Indianapolis: Indiana University Press.</w:t>
+      </w:r>
+    </w:p>
+    <w:p/>
+    <w:p>
+      <w:r>
+        <w:t xml:space="preserve">Ralston, S. (2011). </w:t>
+      </w:r>
+      <w:r>
+        <w:rPr>
+          <w:i/>
+          <w:iCs/>
+        </w:rPr>
+        <w:t>John Dewey’s Great Debates-Recontructed</w:t>
+      </w:r>
+      <w:r>
+        <w:t>. Charlotte, NC: Information Age Publishing.</w:t>
+      </w:r>
+    </w:p>
+    <w:p/>
+    <w:p>
+      <w:r>
+        <w:t xml:space="preserve">Ralston, S. J. (2022). </w:t>
+      </w:r>
+      <w:r>
+        <w:rPr>
+          <w:i/>
+          <w:iCs/>
+        </w:rPr>
+        <w:t>Jane Addams and John Dewey. The Oxford Handbook of Jane Addams</w:t>
       </w:r>
       <w:r>
         <w:t xml:space="preserve">. </w:t>
       </w:r>
       <w:r>
-        <w:rPr>
-          <w:i/>
-          <w:iCs/>
-        </w:rPr>
-        <w:t>The American Pragmatists</w:t>
-      </w:r>
-      <w:r>
-        <w:rPr>
-          <w:i/>
-          <w:iCs/>
+        <w:fldChar w:fldCharType="begin"/>
+      </w:r>
+      <w:r>
+        <w:instrText>HYPERLINK "https://doi.org/10.1093/oxfordhb/9780197544518.013.34."</w:instrText>
+      </w:r>
+      <w:r>
+        <w:fldChar w:fldCharType="separate"/>
+      </w:r>
+      <w:r>
+        <w:rPr>
+          <w:rStyle w:val="Hyperlink"/>
+        </w:rPr>
+        <w:t>https://doi.org/10.1093/oxfordhb/9780197544518.013.34.</w:t>
+      </w:r>
+      <w:r>
+        <w:rPr>
+          <w:rStyle w:val="Hyperlink"/>
+        </w:rPr>
+        <w:fldChar w:fldCharType="end"/>
+      </w:r>
+    </w:p>
+    <w:p/>
+    <w:p>
+      <w:r>
+        <w:t>Ravitch, D. (2000). Left Back. A Century of Failed School Reforms. New York: Simon&amp;Schuster.</w:t>
+      </w:r>
+    </w:p>
+    <w:p/>
+    <w:p>
+      <w:r>
+        <w:t xml:space="preserve">Riedler, M. (2024). The Artful LIfe as Transactional Process. How John Dewey Connects Art, Democracy, and Everyday Experience. </w:t>
+      </w:r>
+      <w:r>
+        <w:rPr>
+          <w:i/>
+          <w:iCs/>
+        </w:rPr>
+        <w:t>International Journal of Progressive Education</w:t>
+      </w:r>
+      <w:r>
+        <w:t xml:space="preserve">, </w:t>
+      </w:r>
+      <w:r>
+        <w:rPr>
+          <w:i/>
+          <w:iCs/>
+        </w:rPr>
+        <w:t>20</w:t>
+      </w:r>
+      <w:r>
+        <w:t>(2).</w:t>
+      </w:r>
+    </w:p>
+    <w:p/>
+    <w:p>
+      <w:r>
+        <w:t xml:space="preserve">Ryan, A. (1995). </w:t>
+      </w:r>
+      <w:r>
+        <w:rPr>
+          <w:i/>
+          <w:iCs/>
+        </w:rPr>
+        <w:t>John Dewey and the High Tide of American Liberalism</w:t>
+      </w:r>
+      <w:r>
+        <w:t>. New York/London: W.W. Norton &amp; Company.</w:t>
+      </w:r>
+    </w:p>
+    <w:p/>
+    <w:p>
+      <w:pPr>
+        <w:rPr>
+          <w:lang w:val="en-US"/>
+        </w:rPr>
+      </w:pPr>
+      <w:r>
+        <w:rPr>
+          <w:lang w:val="en-US"/>
+        </w:rPr>
+        <w:t>Sauer</w:t>
+      </w:r>
+      <w:proofErr w:type="gramStart"/>
+      <w:r>
+        <w:rPr>
+          <w:lang w:val="en-US"/>
+        </w:rPr>
+        <w:t>, ,</w:t>
+      </w:r>
+      <w:proofErr w:type="gramEnd"/>
+      <w:r>
+        <w:rPr>
+          <w:lang w:val="en-US"/>
+        </w:rPr>
+        <w:t xml:space="preserve"> H. (2023). </w:t>
+      </w:r>
+      <w:proofErr w:type="spellStart"/>
+      <w:r>
+        <w:rPr>
+          <w:i/>
+          <w:iCs/>
+          <w:lang w:val="en-US"/>
+        </w:rPr>
+        <w:t>Moraal</w:t>
+      </w:r>
+      <w:proofErr w:type="spellEnd"/>
+      <w:r>
+        <w:rPr>
+          <w:i/>
+          <w:iCs/>
+          <w:lang w:val="en-US"/>
+        </w:rPr>
+        <w:t xml:space="preserve">. </w:t>
+      </w:r>
+      <w:r>
+        <w:rPr>
+          <w:i/>
+          <w:iCs/>
+          <w:lang w:val="nl-NL"/>
+        </w:rPr>
+        <w:t>Goede en kwaad van prehistorie tot polarisatie.</w:t>
+      </w:r>
+      <w:r>
+        <w:rPr>
+          <w:lang w:val="nl-NL"/>
+        </w:rPr>
+        <w:t xml:space="preserve"> </w:t>
+      </w:r>
+      <w:r>
+        <w:rPr>
+          <w:lang w:val="en-US"/>
+        </w:rPr>
+        <w:t xml:space="preserve">Amsterdam: De </w:t>
+      </w:r>
+      <w:proofErr w:type="spellStart"/>
+      <w:r>
+        <w:rPr>
+          <w:lang w:val="en-US"/>
+        </w:rPr>
+        <w:t>Bezige</w:t>
+      </w:r>
+      <w:proofErr w:type="spellEnd"/>
+      <w:r>
+        <w:rPr>
+          <w:lang w:val="en-US"/>
+        </w:rPr>
+        <w:t xml:space="preserve"> </w:t>
+      </w:r>
+      <w:proofErr w:type="spellStart"/>
+      <w:r>
+        <w:rPr>
+          <w:lang w:val="en-US"/>
+        </w:rPr>
+        <w:t>Bij</w:t>
+      </w:r>
+      <w:proofErr w:type="spellEnd"/>
+      <w:r>
+        <w:rPr>
+          <w:lang w:val="en-US"/>
         </w:rPr>
         <w:t>.</w:t>
       </w:r>
-      <w:r>
-        <w:t xml:space="preserve"> Oxford: Oxford University Press.</w:t>
-      </w:r>
-    </w:p>
-    <w:p/>
-    <w:p>
-      <w:r>
-        <w:t xml:space="preserve">Morse, D. J. (2011). </w:t>
-      </w:r>
-      <w:r>
-        <w:rPr>
-          <w:i/>
-          <w:iCs/>
-        </w:rPr>
-        <w:t>Faith in Life. John Dewey’s Early Philosophy</w:t>
-      </w:r>
-      <w:r>
-        <w:t>. Fordham: Fordham University Press.</w:t>
-      </w:r>
-    </w:p>
-    <w:p/>
-    <w:p>
-      <w:r>
-        <w:t xml:space="preserve">Pappas, G. F. (2008). </w:t>
-      </w:r>
-      <w:r>
-        <w:rPr>
-          <w:i/>
-          <w:iCs/>
-        </w:rPr>
-        <w:t>John Dewey’s Ethics. Democracy as Experience</w:t>
-      </w:r>
-      <w:r>
-        <w:t>. Bloomington/Indianapolis: Indiana University Press.</w:t>
-      </w:r>
-    </w:p>
-    <w:p/>
-    <w:p>
-      <w:r>
-        <w:t xml:space="preserve">Ralston, S. (2011). </w:t>
-      </w:r>
-      <w:r>
-        <w:rPr>
-          <w:i/>
-          <w:iCs/>
-        </w:rPr>
-        <w:t>John Dewey’s Great Debates-Recontructed</w:t>
-      </w:r>
-      <w:r>
-        <w:t>. Charlotte, NC: Information Age Publishing.</w:t>
-      </w:r>
-    </w:p>
-    <w:p/>
-    <w:p>
-      <w:r>
-        <w:t xml:space="preserve">Ralston, S. J. (2022). </w:t>
-      </w:r>
-      <w:r>
-        <w:rPr>
-          <w:i/>
-          <w:iCs/>
-        </w:rPr>
-        <w:t>Jane Addams and John Dewey. The Oxford Handbook of Jane Addams</w:t>
-      </w:r>
-      <w:r>
-        <w:t xml:space="preserve">. </w:t>
-      </w:r>
-      <w:r>
-        <w:fldChar w:fldCharType="begin"/>
-      </w:r>
-      <w:r>
-        <w:instrText>HYPERLINK "https://doi.org/10.1093/oxfordhb/9780197544518.013.34."</w:instrText>
-      </w:r>
-      <w:r>
-        <w:fldChar w:fldCharType="separate"/>
-      </w:r>
-      <w:r>
-        <w:rPr>
-          <w:rStyle w:val="Hyperlink"/>
-        </w:rPr>
-        <w:t>https://doi.org/10.1093/oxfordhb/9780197544518.013.34.</w:t>
-      </w:r>
-      <w:r>
-        <w:rPr>
-          <w:rStyle w:val="Hyperlink"/>
-        </w:rPr>
-        <w:fldChar w:fldCharType="end"/>
-      </w:r>
-    </w:p>
-    <w:p/>
-    <w:p>
-      <w:r>
-        <w:t>Ravitch, D. (2000). Left Back. A Century of Failed School Reforms. New York: Simon&amp;Schuster.</w:t>
-      </w:r>
-    </w:p>
-    <w:p/>
-    <w:p>
-      <w:r>
-        <w:t xml:space="preserve">Riedler, M. (2024). The Artful LIfe as Transactional Process. How John Dewey Connects Art, Democracy, and Everyday Experience. </w:t>
-      </w:r>
-      <w:r>
-        <w:rPr>
-          <w:i/>
-          <w:iCs/>
-        </w:rPr>
-        <w:t>International Journal of Progressive Education</w:t>
-      </w:r>
-      <w:r>
-        <w:t xml:space="preserve">, </w:t>
-      </w:r>
-      <w:r>
-        <w:rPr>
-          <w:i/>
-          <w:iCs/>
-        </w:rPr>
-        <w:t>20</w:t>
-      </w:r>
-      <w:r>
-        <w:t>(2).</w:t>
-      </w:r>
-    </w:p>
-    <w:p/>
-    <w:p>
-      <w:r>
-        <w:t xml:space="preserve">Ryan, A. (1995). </w:t>
-      </w:r>
-      <w:r>
-        <w:rPr>
-          <w:i/>
-          <w:iCs/>
-        </w:rPr>
-        <w:t>John Dewey and the High Tide of American Liberalism</w:t>
-      </w:r>
-      <w:r>
-        <w:t>. New York/London: W.W. Norton &amp; Company.</w:t>
-      </w:r>
-    </w:p>
-    <w:p/>
+    </w:p>
     <w:p>
       <w:pPr>
         <w:rPr>
-          <w:lang w:val="nl-NL"/>
+          <w:lang w:val="en-US"/>
+        </w:rPr>
+      </w:pPr>
+    </w:p>
+    <w:p>
+      <w:pPr>
+        <w:rPr>
+          <w:i/>
+          <w:iCs/>
+          <w:lang w:val="en-GB"/>
         </w:rPr>
       </w:pPr>
       <w:proofErr w:type="spellStart"/>
       <w:r>
         <w:rPr>
-          <w:lang w:val="nl-NL"/>
-        </w:rPr>
-        <w:t>Sauer</w:t>
+          <w:lang w:val="en-US"/>
+        </w:rPr>
+        <w:lastRenderedPageBreak/>
+        <w:t>Steffes</w:t>
       </w:r>
       <w:proofErr w:type="spellEnd"/>
+      <w:r>
+        <w:rPr>
+          <w:lang w:val="en-US"/>
+        </w:rPr>
+        <w:t xml:space="preserve">, T.L. (2012). </w:t>
+      </w:r>
+      <w:r>
+        <w:rPr>
+          <w:i/>
+          <w:iCs/>
+          <w:lang w:val="en-GB"/>
+        </w:rPr>
+        <w:t>School, Society, and State: A New Education to Govern Modern</w:t>
+      </w:r>
+    </w:p>
+    <w:p>
+      <w:pPr>
+        <w:rPr>
+          <w:lang w:val="en-GB"/>
+        </w:rPr>
+      </w:pPr>
+      <w:r>
+        <w:rPr>
+          <w:i/>
+          <w:iCs/>
+          <w:lang w:val="en-GB"/>
+        </w:rPr>
+        <w:t>America, 1890-1940</w:t>
+      </w:r>
+      <w:r>
+        <w:rPr>
+          <w:lang w:val="en-GB"/>
+        </w:rPr>
+        <w:t xml:space="preserve">. Chicago/London: University of Chicago </w:t>
+      </w:r>
       <w:proofErr w:type="gramStart"/>
       <w:r>
         <w:rPr>
-          <w:lang w:val="nl-NL"/>
-        </w:rPr>
-        <w:t>, ,</w:t>
+          <w:lang w:val="en-GB"/>
+        </w:rPr>
+        <w:t>Press..</w:t>
       </w:r>
       <w:proofErr w:type="gramEnd"/>
       <w:r>
         <w:rPr>
-          <w:lang w:val="nl-NL"/>
-        </w:rPr>
-        <w:t xml:space="preserve"> H. (2023). </w:t>
-      </w:r>
-      <w:r>
-        <w:rPr>
-          <w:i/>
-          <w:iCs/>
-          <w:lang w:val="nl-NL"/>
-        </w:rPr>
-        <w:t>Moraal. Goede en kwaad van prehistorie tot polarisatie.</w:t>
-      </w:r>
-      <w:r>
-        <w:rPr>
-          <w:lang w:val="nl-NL"/>
-        </w:rPr>
-        <w:t xml:space="preserve"> Amsterdam: De Bezige Bij.</w:t>
+          <w:lang w:val="en-GB"/>
+        </w:rPr>
+        <w:t xml:space="preserve"> </w:t>
       </w:r>
     </w:p>
     <w:p>
       <w:pPr>
         <w:rPr>
-          <w:lang w:val="nl-NL"/>
+          <w:lang w:val="en-GB"/>
         </w:rPr>
       </w:pPr>
     </w:p>
     <w:p>
-      <w:pPr>
-        <w:rPr>
-          <w:i/>
-          <w:iCs/>
-          <w:lang w:val="en-GB"/>
-        </w:rPr>
-      </w:pPr>
-      <w:r>
-        <w:rPr>
-          <w:lang w:val="nl-NL"/>
-        </w:rPr>
-        <w:t xml:space="preserve">Steffes, T.L. (2012). </w:t>
-      </w:r>
-      <w:r>
-        <w:rPr>
-          <w:i/>
-          <w:iCs/>
-          <w:lang w:val="en-GB"/>
-        </w:rPr>
-        <w:t>School, Society, and State: A New Education to Govern Modern</w:t>
-      </w:r>
-    </w:p>
-    <w:p>
-      <w:pPr>
-        <w:rPr>
-          <w:lang w:val="en-GB"/>
-        </w:rPr>
-      </w:pPr>
-      <w:r>
-        <w:rPr>
-          <w:i/>
-          <w:iCs/>
-          <w:lang w:val="en-GB"/>
-        </w:rPr>
-        <w:t>America, 1890-1940</w:t>
-      </w:r>
-      <w:r>
-        <w:rPr>
-          <w:lang w:val="en-GB"/>
-        </w:rPr>
-        <w:t xml:space="preserve">. Chicago/London: University of Chicago </w:t>
-      </w:r>
-      <w:proofErr w:type="gramStart"/>
-      <w:r>
-        <w:rPr>
-          <w:lang w:val="en-GB"/>
-        </w:rPr>
-        <w:t>Press..</w:t>
-      </w:r>
-      <w:proofErr w:type="gramEnd"/>
-      <w:r>
-        <w:rPr>
-          <w:lang w:val="en-GB"/>
-        </w:rPr>
-        <w:t xml:space="preserve"> </w:t>
-      </w:r>
-    </w:p>
-    <w:p>
-      <w:pPr>
-        <w:rPr>
-          <w:lang w:val="en-GB"/>
-        </w:rPr>
-      </w:pPr>
-    </w:p>
-    <w:p>
       <w:r>
         <w:t xml:space="preserve">Shook, J. R. (2014). </w:t>
       </w:r>
@@ -650,7 +873,6 @@
     <w:p/>
     <w:p>
       <w:r>
-        <w:lastRenderedPageBreak/>
         <w:t xml:space="preserve">Weber, E. T. (Ed.). (2021). </w:t>
       </w:r>
       <w:r>
@@ -1288,7 +1510,6 @@
   <w:style w:type="character" w:default="1" w:styleId="DefaultParagraphFont">
     <w:name w:val="Default Paragraph Font"/>
     <w:uiPriority w:val="1"/>
-    <w:semiHidden/>
     <w:unhideWhenUsed/>
   </w:style>
   <w:style w:type="table" w:default="1" w:styleId="TableNormal">
